--- a/COMP3011 - Assignment 1.docx
+++ b/COMP3011 - Assignment 1.docx
@@ -54,19 +54,25 @@
         </w:numPr>
         <w:spacing w:after="0"/>
       </w:pPr>
-      <w:proofErr w:type="spellStart"/>
-      <w:r>
-        <w:t>Yun</w:t>
-      </w:r>
-      <w:r>
-        <w:t>j</w:t>
-      </w:r>
-      <w:r>
-        <w:t>ie</w:t>
-      </w:r>
-      <w:proofErr w:type="spellEnd"/>
-      <w:r>
-        <w:t xml:space="preserve"> Bai</w:t>
+      <w:r>
+        <w:t xml:space="preserve">Yunjie </w:t>
+      </w:r>
+      <w:r>
+        <w:rPr>
+          <w:rFonts w:hint="eastAsia"/>
+          <w:lang w:val="en-US"/>
+        </w:rPr>
+        <w:t xml:space="preserve"> </w:t>
+      </w:r>
+      <w:r>
+        <w:t>Bai</w:t>
+      </w:r>
+      <w:r>
+        <w:rPr>
+          <w:rFonts w:hint="eastAsia"/>
+          <w:lang w:val="en-US"/>
+        </w:rPr>
+        <w:t xml:space="preserve">   psxyb6</w:t>
       </w:r>
     </w:p>
     <w:p>
@@ -78,25 +84,8 @@
         </w:numPr>
         <w:spacing w:after="0"/>
       </w:pPr>
-      <w:proofErr w:type="spellStart"/>
-      <w:r>
-        <w:t>W</w:t>
-      </w:r>
-      <w:r>
-        <w:t>en</w:t>
-      </w:r>
-      <w:r>
-        <w:t>t</w:t>
-      </w:r>
-      <w:r>
-        <w:t>ao</w:t>
-      </w:r>
-      <w:proofErr w:type="spellEnd"/>
-      <w:r>
-        <w:t xml:space="preserve"> </w:t>
-      </w:r>
-      <w:r>
-        <w:t>Yang</w:t>
+      <w:r>
+        <w:t>Wentao Yang</w:t>
       </w:r>
     </w:p>
     <w:p>
@@ -108,13 +97,8 @@
         </w:numPr>
         <w:spacing w:after="0"/>
       </w:pPr>
-      <w:proofErr w:type="spellStart"/>
-      <w:r>
-        <w:t>Xinyu</w:t>
-      </w:r>
-      <w:proofErr w:type="spellEnd"/>
-      <w:r>
-        <w:t xml:space="preserve"> Chang</w:t>
+      <w:r>
+        <w:t>Xinyu Chang</w:t>
       </w:r>
     </w:p>
     <w:p>
@@ -127,10 +111,14 @@
         <w:spacing w:after="0"/>
       </w:pPr>
       <w:r>
-        <w:t>Kai Wey Lim</w:t>
-      </w:r>
-      <w:r>
-        <w:t xml:space="preserve"> </w:t>
+        <w:t xml:space="preserve">Kai Wey Lim </w:t>
+      </w:r>
+      <w:r>
+        <w:rPr>
+          <w:rFonts w:hint="eastAsia"/>
+          <w:lang w:val="en-US"/>
+        </w:rPr>
+        <w:t xml:space="preserve"> hfykl2</w:t>
       </w:r>
     </w:p>
     <w:p/>
@@ -185,8 +173,20 @@
             <w:tcW w:w="7178" w:type="dxa"/>
           </w:tcPr>
           <w:p>
+            <w:pPr>
+              <w:rPr>
+                <w:lang w:val="en-US"/>
+              </w:rPr>
+            </w:pPr>
             <w:r>
               <w:t>Kai Wey Lim</w:t>
+            </w:r>
+            <w:r>
+              <w:rPr>
+                <w:rFonts w:hint="eastAsia"/>
+                <w:lang w:val="en-US"/>
+              </w:rPr>
+              <w:t xml:space="preserve"> and Yunjie Bai</w:t>
             </w:r>
           </w:p>
         </w:tc>
@@ -222,13 +222,8 @@
                 <w:tab w:val="left" w:pos="1410"/>
               </w:tabs>
             </w:pPr>
-            <w:proofErr w:type="spellStart"/>
             <w:r>
-              <w:t>Yunjie</w:t>
-            </w:r>
-            <w:proofErr w:type="spellEnd"/>
-            <w:r>
-              <w:t xml:space="preserve"> Bai and Kai Wey Lim</w:t>
+              <w:t>Yunjie Bai and Kai Wey Lim</w:t>
             </w:r>
           </w:p>
         </w:tc>
@@ -259,13 +254,23 @@
             <w:tcW w:w="7178" w:type="dxa"/>
           </w:tcPr>
           <w:p>
-            <w:proofErr w:type="spellStart"/>
+            <w:pPr>
+              <w:rPr>
+                <w:lang w:val="en-US"/>
+              </w:rPr>
+            </w:pPr>
             <w:r>
-              <w:t>Yunjie</w:t>
+              <w:t>Yunjie Bai</w:t>
             </w:r>
-            <w:proofErr w:type="spellEnd"/>
             <w:r>
-              <w:t xml:space="preserve"> Bai</w:t>
+              <w:rPr>
+                <w:rFonts w:hint="eastAsia"/>
+                <w:lang w:val="en-US"/>
+              </w:rPr>
+              <w:t xml:space="preserve"> and </w:t>
+            </w:r>
+            <w:r>
+              <w:t>Kai Wey Lim</w:t>
             </w:r>
           </w:p>
         </w:tc>
@@ -287,23 +292,100 @@
       </w:r>
     </w:p>
     <w:p>
-      <w:r>
+      <w:pPr>
         <w:rPr>
           <w:b/>
           <w:bCs/>
         </w:rPr>
-        <w:t>Contributors:</w:t>
-      </w:r>
+      </w:pPr>
       <w:r>
         <w:rPr>
           <w:b/>
           <w:bCs/>
         </w:rPr>
-        <w:t xml:space="preserve"> </w:t>
-      </w:r>
+        <w:t>Contributors:</w:t>
+      </w:r>
+    </w:p>
+    <w:p>
+      <w:pPr>
+        <w:rPr>
+          <w:lang w:val="en-US"/>
+        </w:rPr>
+      </w:pPr>
       <w:r>
         <w:t>Kai Wey Lim</w:t>
       </w:r>
+      <w:r>
+        <w:rPr>
+          <w:rFonts w:hint="eastAsia"/>
+          <w:lang w:val="en-US"/>
+        </w:rPr>
+        <w:t>:</w:t>
+      </w:r>
+      <w:r>
+        <w:rPr>
+          <w:lang w:val="en-US"/>
+        </w:rPr>
+        <w:t xml:space="preserve"> Created the cube and tetrahedron with gl_Triangles and different colors</w:t>
+      </w:r>
+      <w:r>
+        <w:rPr>
+          <w:lang w:val="en-US"/>
+        </w:rPr>
+        <w:t xml:space="preserve"> with rotation</w:t>
+      </w:r>
+      <w:r>
+        <w:rPr>
+          <w:lang w:val="en-US"/>
+        </w:rPr>
+        <w:t xml:space="preserve">. </w:t>
+      </w:r>
+    </w:p>
+    <w:p>
+      <w:pPr>
+        <w:rPr>
+          <w:lang w:val="en-US"/>
+        </w:rPr>
+      </w:pPr>
+      <w:r>
+        <w:rPr>
+          <w:rFonts w:hint="eastAsia"/>
+          <w:lang w:val="en-US"/>
+        </w:rPr>
+        <w:t>Yunjie Bai: Test</w:t>
+      </w:r>
+      <w:r>
+        <w:rPr>
+          <w:lang w:val="en-US"/>
+        </w:rPr>
+        <w:t>ed</w:t>
+      </w:r>
+      <w:r>
+        <w:rPr>
+          <w:rFonts w:hint="eastAsia"/>
+          <w:lang w:val="en-US"/>
+        </w:rPr>
+        <w:t xml:space="preserve"> the code and </w:t>
+      </w:r>
+      <w:r>
+        <w:rPr>
+          <w:lang w:val="en-US"/>
+        </w:rPr>
+        <w:t xml:space="preserve">modified </w:t>
+      </w:r>
+      <w:r>
+        <w:rPr>
+          <w:rFonts w:hint="eastAsia"/>
+          <w:lang w:val="en-US"/>
+        </w:rPr>
+        <w:t>slightly</w:t>
+      </w:r>
+      <w:r>
+        <w:rPr>
+          <w:lang w:val="en-US"/>
+        </w:rPr>
+        <w:t>.</w:t>
+      </w:r>
     </w:p>
     <w:p>
       <w:r>
@@ -311,9 +393,9 @@
           <w:noProof/>
         </w:rPr>
         <w:drawing>
-          <wp:inline distT="0" distB="0" distL="0" distR="0" wp14:anchorId="1AE6A497" wp14:editId="3DA3F01D">
-            <wp:extent cx="3562350" cy="3709169"/>
-            <wp:effectExtent l="0" t="0" r="0" b="5715"/>
+          <wp:inline distT="0" distB="0" distL="0" distR="0" wp14:anchorId="490688F9" wp14:editId="1AC1A03C">
+            <wp:extent cx="3562350" cy="3089275"/>
+            <wp:effectExtent l="0" t="0" r="6350" b="9525"/>
             <wp:docPr id="1" name="Picture 1"/>
             <wp:cNvGraphicFramePr>
               <a:graphicFrameLocks xmlns:a="http://schemas.openxmlformats.org/drawingml/2006/main" noChangeAspect="1"/>
@@ -322,8 +404,10 @@
               <a:graphicData uri="http://schemas.openxmlformats.org/drawingml/2006/picture">
                 <pic:pic xmlns:pic="http://schemas.openxmlformats.org/drawingml/2006/picture">
                   <pic:nvPicPr>
-                    <pic:cNvPr id="1" name=""/>
-                    <pic:cNvPicPr/>
+                    <pic:cNvPr id="1" name="Picture 1"/>
+                    <pic:cNvPicPr>
+                      <a:picLocks noChangeAspect="1"/>
+                    </pic:cNvPicPr>
                   </pic:nvPicPr>
                   <pic:blipFill>
                     <a:blip r:embed="rId10"/>
@@ -334,7 +418,7 @@
                   <pic:spPr>
                     <a:xfrm>
                       <a:off x="0" y="0"/>
-                      <a:ext cx="3591888" cy="3739924"/>
+                      <a:ext cx="3591888" cy="3089275"/>
                     </a:xfrm>
                     <a:prstGeom prst="rect">
                       <a:avLst/>
@@ -349,16 +433,7 @@
     </w:p>
     <w:p>
       <w:r>
-        <w:t>Each face of the cube was drawn with 2 triangles</w:t>
-      </w:r>
-      <w:r>
-        <w:t xml:space="preserve"> while the tetrahedron has 1 triangle on each face. Once a </w:t>
-      </w:r>
-      <w:r>
-        <w:t xml:space="preserve">vertex of the cube is selected, the tetrahedron was drawn accordingly to the vertex. Each face of the cube and </w:t>
-      </w:r>
-      <w:r>
-        <w:t>tetrahedron has different colour for better illustration.</w:t>
+        <w:t>Each face of the cube was drawn with 2 triangles while the tetrahedron has 1 triangle on each face. Once a vertex of the cube is selected, the tetrahedron was drawn accordingly to the vertex. Each face of the cube and tetrahedron has different colour for better illustration.</w:t>
       </w:r>
     </w:p>
     <w:p>
@@ -379,40 +454,82 @@
     <w:p>
       <w:pPr>
         <w:pStyle w:val="ListParagraph"/>
-        <w:numPr>
-          <w:ilvl w:val="0"/>
-          <w:numId w:val="3"/>
-        </w:numPr>
         <w:spacing w:after="0"/>
-      </w:pPr>
-      <w:r>
+        <w:ind w:left="0"/>
         <w:rPr>
           <w:b/>
           <w:bCs/>
         </w:rPr>
-        <w:t>Contributors:</w:t>
-      </w:r>
+      </w:pPr>
       <w:r>
         <w:rPr>
           <w:b/>
           <w:bCs/>
         </w:rPr>
-        <w:t xml:space="preserve"> </w:t>
-      </w:r>
-      <w:proofErr w:type="spellStart"/>
-      <w:r>
-        <w:t>Yunjie</w:t>
-      </w:r>
-      <w:proofErr w:type="spellEnd"/>
-      <w:r>
-        <w:t xml:space="preserve"> Bai</w:t>
-      </w:r>
-      <w:r>
-        <w:t xml:space="preserve"> and </w:t>
-      </w:r>
+        <w:t xml:space="preserve">Contributors: </w:t>
+      </w:r>
+    </w:p>
+    <w:p>
+      <w:pPr>
+        <w:rPr>
+          <w:b/>
+          <w:bCs/>
+        </w:rPr>
+      </w:pPr>
+      <w:r>
+        <w:rPr>
+          <w:rFonts w:hint="eastAsia"/>
+          <w:lang w:val="en-US"/>
+        </w:rPr>
+        <w:t xml:space="preserve">Yunjie Bai:  </w:t>
+      </w:r>
+      <w:r>
+        <w:rPr>
+          <w:lang w:val="en-US"/>
+        </w:rPr>
+        <w:t>R</w:t>
+      </w:r>
+      <w:r>
+        <w:rPr>
+          <w:rFonts w:hint="eastAsia"/>
+          <w:lang w:val="en-US"/>
+        </w:rPr>
+        <w:t>ealize the preliminary graphic subdivision code, the graphic rotation setting and carried out preliminary triangles color transformation.</w:t>
+      </w:r>
+    </w:p>
+    <w:p>
+      <w:pPr>
+        <w:rPr>
+          <w:lang w:val="en-US"/>
+        </w:rPr>
+      </w:pPr>
       <w:r>
         <w:t>Kai Wey Lim</w:t>
       </w:r>
+      <w:r>
+        <w:rPr>
+          <w:rFonts w:hint="eastAsia"/>
+          <w:lang w:val="en-US"/>
+        </w:rPr>
+        <w:t>: Simplify the graphics subdivision code and process the color change code together</w:t>
+      </w:r>
+      <w:r>
+        <w:rPr>
+          <w:lang w:val="en-US"/>
+        </w:rPr>
+        <w:t>.</w:t>
+      </w:r>
+    </w:p>
+    <w:p>
+      <w:pPr>
+        <w:pStyle w:val="ListParagraph"/>
+        <w:spacing w:after="0"/>
+        <w:ind w:left="0"/>
+        <w:rPr>
+          <w:b/>
+          <w:bCs/>
+        </w:rPr>
+      </w:pPr>
     </w:p>
     <w:p>
       <w:pPr>
@@ -425,9 +542,9 @@
           <w:noProof/>
         </w:rPr>
         <w:drawing>
-          <wp:inline distT="0" distB="0" distL="0" distR="0" wp14:anchorId="5B89CAB3" wp14:editId="46698303">
-            <wp:extent cx="3495675" cy="3608764"/>
-            <wp:effectExtent l="0" t="0" r="0" b="0"/>
+          <wp:inline distT="0" distB="0" distL="0" distR="0" wp14:anchorId="112CE73B" wp14:editId="02AF7637">
+            <wp:extent cx="3495675" cy="3281680"/>
+            <wp:effectExtent l="0" t="0" r="9525" b="7620"/>
             <wp:docPr id="2" name="Picture 2"/>
             <wp:cNvGraphicFramePr>
               <a:graphicFrameLocks xmlns:a="http://schemas.openxmlformats.org/drawingml/2006/main" noChangeAspect="1"/>
@@ -436,8 +553,10 @@
               <a:graphicData uri="http://schemas.openxmlformats.org/drawingml/2006/picture">
                 <pic:pic xmlns:pic="http://schemas.openxmlformats.org/drawingml/2006/picture">
                   <pic:nvPicPr>
-                    <pic:cNvPr id="1" name=""/>
-                    <pic:cNvPicPr/>
+                    <pic:cNvPr id="2" name="Picture 2"/>
+                    <pic:cNvPicPr>
+                      <a:picLocks noChangeAspect="1"/>
+                    </pic:cNvPicPr>
                   </pic:nvPicPr>
                   <pic:blipFill>
                     <a:blip r:embed="rId11"/>
@@ -448,7 +567,7 @@
                   <pic:spPr>
                     <a:xfrm>
                       <a:off x="0" y="0"/>
-                      <a:ext cx="3501837" cy="3615125"/>
+                      <a:ext cx="3501837" cy="3281680"/>
                     </a:xfrm>
                     <a:prstGeom prst="rect">
                       <a:avLst/>
@@ -467,711 +586,242 @@
           <w:lang w:val="fr-FR"/>
         </w:rPr>
       </w:pPr>
-      <w:r>
+    </w:p>
+    <w:p>
+      <w:pPr>
         <w:rPr>
           <w:lang w:val="fr-FR"/>
         </w:rPr>
-        <w:t>An o</w:t>
-      </w:r>
-      <w:proofErr w:type="spellStart"/>
+      </w:pPr>
       <w:r>
         <w:rPr>
           <w:lang w:val="fr-FR"/>
         </w:rPr>
-        <w:t>ctahedron</w:t>
-      </w:r>
-      <w:proofErr w:type="spellEnd"/>
-      <w:r>
+        <w:t xml:space="preserve">An octahedron was firstly constructed with eight triangles. After obtaining the coordinates of each triangle, the coordinates for each face are fed into a recursive function that will calculate the midpoint of each traingle’s vertices. Normalization is then carried out on the midpoints to push out the ‘4 th’ triangle. The recursion is then repeated based on the specified subdivision level. Each faces are also labelled to allocate their own color respectively. </w:t>
+      </w:r>
+    </w:p>
+    <w:p>
+      <w:pPr>
         <w:rPr>
           <w:lang w:val="fr-FR"/>
         </w:rPr>
-        <w:t xml:space="preserve"> </w:t>
-      </w:r>
-      <w:proofErr w:type="spellStart"/>
-      <w:r>
+      </w:pPr>
+    </w:p>
+    <w:p>
+      <w:pPr>
         <w:rPr>
           <w:lang w:val="fr-FR"/>
         </w:rPr>
-        <w:t>was</w:t>
-      </w:r>
-      <w:proofErr w:type="spellEnd"/>
-      <w:r>
+      </w:pPr>
+    </w:p>
+    <w:p>
+      <w:pPr>
         <w:rPr>
           <w:lang w:val="fr-FR"/>
         </w:rPr>
-        <w:t xml:space="preserve"> </w:t>
-      </w:r>
-      <w:proofErr w:type="spellStart"/>
-      <w:r>
+      </w:pPr>
+    </w:p>
+    <w:p>
+      <w:pPr>
         <w:rPr>
           <w:lang w:val="fr-FR"/>
         </w:rPr>
-        <w:t>firstly</w:t>
-      </w:r>
-      <w:proofErr w:type="spellEnd"/>
-      <w:r>
+      </w:pPr>
+    </w:p>
+    <w:p>
+      <w:pPr>
         <w:rPr>
           <w:lang w:val="fr-FR"/>
         </w:rPr>
-        <w:t xml:space="preserve"> </w:t>
-      </w:r>
-      <w:proofErr w:type="spellStart"/>
-      <w:r>
+      </w:pPr>
+    </w:p>
+    <w:p>
+      <w:pPr>
         <w:rPr>
           <w:lang w:val="fr-FR"/>
         </w:rPr>
-        <w:t>constructed</w:t>
-      </w:r>
-      <w:proofErr w:type="spellEnd"/>
-      <w:r>
+      </w:pPr>
+    </w:p>
+    <w:p>
+      <w:pPr>
         <w:rPr>
           <w:lang w:val="fr-FR"/>
         </w:rPr>
-        <w:t xml:space="preserve"> </w:t>
-      </w:r>
-      <w:proofErr w:type="spellStart"/>
-      <w:r>
+      </w:pPr>
+    </w:p>
+    <w:p>
+      <w:pPr>
         <w:rPr>
           <w:lang w:val="fr-FR"/>
         </w:rPr>
-        <w:t>with</w:t>
-      </w:r>
-      <w:proofErr w:type="spellEnd"/>
-      <w:r>
+      </w:pPr>
+    </w:p>
+    <w:p>
+      <w:pPr>
         <w:rPr>
           <w:lang w:val="fr-FR"/>
         </w:rPr>
-        <w:t xml:space="preserve"> </w:t>
-      </w:r>
-      <w:proofErr w:type="spellStart"/>
-      <w:r>
+      </w:pPr>
+    </w:p>
+    <w:p>
+      <w:pPr>
         <w:rPr>
           <w:lang w:val="fr-FR"/>
         </w:rPr>
-        <w:t>eight</w:t>
-      </w:r>
-      <w:proofErr w:type="spellEnd"/>
-      <w:r>
-        <w:rPr>
-          <w:lang w:val="fr-FR"/>
-        </w:rPr>
-        <w:t xml:space="preserve"> triangle</w:t>
-      </w:r>
-      <w:r>
-        <w:rPr>
-          <w:lang w:val="fr-FR"/>
-        </w:rPr>
-        <w:t>s</w:t>
-      </w:r>
-      <w:r>
-        <w:rPr>
-          <w:lang w:val="fr-FR"/>
-        </w:rPr>
-        <w:t>.</w:t>
-      </w:r>
-      <w:r>
-        <w:rPr>
-          <w:lang w:val="fr-FR"/>
-        </w:rPr>
-        <w:t xml:space="preserve"> </w:t>
-      </w:r>
-      <w:proofErr w:type="spellStart"/>
-      <w:r>
-        <w:rPr>
-          <w:lang w:val="fr-FR"/>
-        </w:rPr>
-        <w:t>After</w:t>
-      </w:r>
-      <w:proofErr w:type="spellEnd"/>
-      <w:r>
-        <w:rPr>
-          <w:lang w:val="fr-FR"/>
-        </w:rPr>
-        <w:t xml:space="preserve"> </w:t>
-      </w:r>
-      <w:proofErr w:type="spellStart"/>
-      <w:r>
-        <w:rPr>
-          <w:lang w:val="fr-FR"/>
-        </w:rPr>
-        <w:t>obtaining</w:t>
-      </w:r>
-      <w:proofErr w:type="spellEnd"/>
-      <w:r>
-        <w:rPr>
-          <w:lang w:val="fr-FR"/>
-        </w:rPr>
-        <w:t xml:space="preserve"> the </w:t>
-      </w:r>
-      <w:proofErr w:type="spellStart"/>
-      <w:r>
-        <w:rPr>
-          <w:lang w:val="fr-FR"/>
-        </w:rPr>
-        <w:t>coordinates</w:t>
-      </w:r>
-      <w:proofErr w:type="spellEnd"/>
-      <w:r>
-        <w:rPr>
-          <w:lang w:val="fr-FR"/>
-        </w:rPr>
-        <w:t xml:space="preserve"> of </w:t>
-      </w:r>
-      <w:proofErr w:type="spellStart"/>
-      <w:r>
-        <w:rPr>
-          <w:lang w:val="fr-FR"/>
-        </w:rPr>
-        <w:t>each</w:t>
-      </w:r>
-      <w:proofErr w:type="spellEnd"/>
-      <w:r>
-        <w:rPr>
-          <w:lang w:val="fr-FR"/>
-        </w:rPr>
-        <w:t xml:space="preserve"> triangle, the </w:t>
-      </w:r>
-      <w:proofErr w:type="spellStart"/>
-      <w:r>
-        <w:rPr>
-          <w:lang w:val="fr-FR"/>
-        </w:rPr>
-        <w:t>coordinates</w:t>
-      </w:r>
-      <w:proofErr w:type="spellEnd"/>
-      <w:r>
-        <w:rPr>
-          <w:lang w:val="fr-FR"/>
-        </w:rPr>
-        <w:t xml:space="preserve"> for </w:t>
-      </w:r>
-      <w:proofErr w:type="spellStart"/>
-      <w:r>
-        <w:rPr>
-          <w:lang w:val="fr-FR"/>
-        </w:rPr>
-        <w:t>each</w:t>
-      </w:r>
-      <w:proofErr w:type="spellEnd"/>
-      <w:r>
-        <w:rPr>
-          <w:lang w:val="fr-FR"/>
-        </w:rPr>
-        <w:t xml:space="preserve"> face are </w:t>
-      </w:r>
-      <w:proofErr w:type="spellStart"/>
-      <w:r>
-        <w:rPr>
-          <w:lang w:val="fr-FR"/>
-        </w:rPr>
-        <w:t>fed</w:t>
-      </w:r>
-      <w:proofErr w:type="spellEnd"/>
-      <w:r>
-        <w:rPr>
-          <w:lang w:val="fr-FR"/>
-        </w:rPr>
-        <w:t xml:space="preserve"> </w:t>
-      </w:r>
-      <w:proofErr w:type="spellStart"/>
-      <w:r>
-        <w:rPr>
-          <w:lang w:val="fr-FR"/>
-        </w:rPr>
-        <w:t>into</w:t>
-      </w:r>
-      <w:proofErr w:type="spellEnd"/>
-      <w:r>
-        <w:rPr>
-          <w:lang w:val="fr-FR"/>
-        </w:rPr>
-        <w:t xml:space="preserve"> a </w:t>
-      </w:r>
-      <w:proofErr w:type="spellStart"/>
-      <w:r>
-        <w:rPr>
-          <w:lang w:val="fr-FR"/>
-        </w:rPr>
-        <w:t>recursive</w:t>
-      </w:r>
-      <w:proofErr w:type="spellEnd"/>
-      <w:r>
-        <w:rPr>
-          <w:lang w:val="fr-FR"/>
-        </w:rPr>
-        <w:t xml:space="preserve"> </w:t>
-      </w:r>
-      <w:proofErr w:type="spellStart"/>
-      <w:r>
-        <w:rPr>
-          <w:lang w:val="fr-FR"/>
-        </w:rPr>
-        <w:t>function</w:t>
-      </w:r>
-      <w:proofErr w:type="spellEnd"/>
-      <w:r>
-        <w:rPr>
-          <w:lang w:val="fr-FR"/>
-        </w:rPr>
-        <w:t xml:space="preserve"> </w:t>
-      </w:r>
-      <w:proofErr w:type="spellStart"/>
-      <w:r>
-        <w:rPr>
-          <w:lang w:val="fr-FR"/>
-        </w:rPr>
-        <w:t>that</w:t>
-      </w:r>
-      <w:proofErr w:type="spellEnd"/>
-      <w:r>
-        <w:rPr>
-          <w:lang w:val="fr-FR"/>
-        </w:rPr>
-        <w:t xml:space="preserve"> </w:t>
-      </w:r>
-      <w:proofErr w:type="spellStart"/>
-      <w:r>
-        <w:rPr>
-          <w:lang w:val="fr-FR"/>
-        </w:rPr>
-        <w:t>will</w:t>
-      </w:r>
-      <w:proofErr w:type="spellEnd"/>
-      <w:r>
-        <w:rPr>
-          <w:lang w:val="fr-FR"/>
-        </w:rPr>
-        <w:t xml:space="preserve"> </w:t>
-      </w:r>
-      <w:proofErr w:type="spellStart"/>
-      <w:r>
-        <w:rPr>
-          <w:lang w:val="fr-FR"/>
-        </w:rPr>
-        <w:t>calculate</w:t>
-      </w:r>
-      <w:proofErr w:type="spellEnd"/>
-      <w:r>
-        <w:rPr>
-          <w:lang w:val="fr-FR"/>
-        </w:rPr>
-        <w:t xml:space="preserve"> the </w:t>
-      </w:r>
-      <w:proofErr w:type="spellStart"/>
-      <w:r>
-        <w:rPr>
-          <w:lang w:val="fr-FR"/>
-        </w:rPr>
-        <w:t>mid</w:t>
-      </w:r>
-      <w:r>
-        <w:rPr>
-          <w:lang w:val="fr-FR"/>
-        </w:rPr>
-        <w:t>point</w:t>
-      </w:r>
-      <w:proofErr w:type="spellEnd"/>
-      <w:r>
-        <w:rPr>
-          <w:lang w:val="fr-FR"/>
-        </w:rPr>
-        <w:t xml:space="preserve"> of </w:t>
-      </w:r>
-      <w:proofErr w:type="spellStart"/>
-      <w:r>
-        <w:rPr>
-          <w:lang w:val="fr-FR"/>
-        </w:rPr>
-        <w:t>each</w:t>
-      </w:r>
-      <w:proofErr w:type="spellEnd"/>
-      <w:r>
-        <w:rPr>
-          <w:lang w:val="fr-FR"/>
-        </w:rPr>
-        <w:t xml:space="preserve"> </w:t>
-      </w:r>
-      <w:proofErr w:type="spellStart"/>
-      <w:r>
-        <w:rPr>
-          <w:lang w:val="fr-FR"/>
-        </w:rPr>
-        <w:t>traingle’s</w:t>
-      </w:r>
-      <w:proofErr w:type="spellEnd"/>
-      <w:r>
-        <w:rPr>
-          <w:lang w:val="fr-FR"/>
-        </w:rPr>
-        <w:t xml:space="preserve"> </w:t>
-      </w:r>
-      <w:proofErr w:type="spellStart"/>
-      <w:r>
-        <w:rPr>
-          <w:lang w:val="fr-FR"/>
-        </w:rPr>
-        <w:t>vert</w:t>
-      </w:r>
-      <w:r>
-        <w:rPr>
-          <w:lang w:val="fr-FR"/>
-        </w:rPr>
-        <w:t>ices</w:t>
-      </w:r>
-      <w:proofErr w:type="spellEnd"/>
-      <w:r>
-        <w:rPr>
-          <w:lang w:val="fr-FR"/>
-        </w:rPr>
-        <w:t xml:space="preserve">. </w:t>
-      </w:r>
-      <w:proofErr w:type="spellStart"/>
-      <w:r>
-        <w:rPr>
-          <w:lang w:val="fr-FR"/>
-        </w:rPr>
-        <w:t>Normalization</w:t>
-      </w:r>
-      <w:proofErr w:type="spellEnd"/>
-      <w:r>
-        <w:rPr>
-          <w:lang w:val="fr-FR"/>
-        </w:rPr>
-        <w:t xml:space="preserve"> </w:t>
-      </w:r>
-      <w:proofErr w:type="spellStart"/>
-      <w:r>
-        <w:rPr>
-          <w:lang w:val="fr-FR"/>
-        </w:rPr>
-        <w:t>is</w:t>
-      </w:r>
-      <w:proofErr w:type="spellEnd"/>
-      <w:r>
-        <w:rPr>
-          <w:lang w:val="fr-FR"/>
-        </w:rPr>
-        <w:t xml:space="preserve"> </w:t>
-      </w:r>
-      <w:proofErr w:type="spellStart"/>
-      <w:r>
-        <w:rPr>
-          <w:lang w:val="fr-FR"/>
-        </w:rPr>
-        <w:t>then</w:t>
-      </w:r>
-      <w:proofErr w:type="spellEnd"/>
-      <w:r>
-        <w:rPr>
-          <w:lang w:val="fr-FR"/>
-        </w:rPr>
-        <w:t xml:space="preserve"> </w:t>
-      </w:r>
-      <w:proofErr w:type="spellStart"/>
-      <w:r>
-        <w:rPr>
-          <w:lang w:val="fr-FR"/>
-        </w:rPr>
-        <w:t>carried</w:t>
-      </w:r>
-      <w:proofErr w:type="spellEnd"/>
-      <w:r>
-        <w:rPr>
-          <w:lang w:val="fr-FR"/>
-        </w:rPr>
-        <w:t xml:space="preserve"> out on the </w:t>
-      </w:r>
-      <w:proofErr w:type="spellStart"/>
-      <w:r>
-        <w:rPr>
-          <w:lang w:val="fr-FR"/>
-        </w:rPr>
-        <w:t>midpoints</w:t>
-      </w:r>
-      <w:proofErr w:type="spellEnd"/>
-      <w:r>
-        <w:rPr>
-          <w:lang w:val="fr-FR"/>
-        </w:rPr>
-        <w:t xml:space="preserve"> to push out the </w:t>
-      </w:r>
-      <w:r>
-        <w:rPr>
-          <w:lang w:val="fr-FR"/>
-        </w:rPr>
-        <w:t xml:space="preserve">‘4 th’ triangle. The </w:t>
-      </w:r>
-      <w:proofErr w:type="spellStart"/>
-      <w:r>
-        <w:rPr>
-          <w:lang w:val="fr-FR"/>
-        </w:rPr>
-        <w:t>recursion</w:t>
-      </w:r>
-      <w:proofErr w:type="spellEnd"/>
-      <w:r>
-        <w:rPr>
-          <w:lang w:val="fr-FR"/>
-        </w:rPr>
-        <w:t xml:space="preserve"> </w:t>
-      </w:r>
-      <w:proofErr w:type="spellStart"/>
-      <w:r>
-        <w:rPr>
-          <w:lang w:val="fr-FR"/>
-        </w:rPr>
-        <w:t>is</w:t>
-      </w:r>
-      <w:proofErr w:type="spellEnd"/>
-      <w:r>
-        <w:rPr>
-          <w:lang w:val="fr-FR"/>
-        </w:rPr>
-        <w:t xml:space="preserve"> </w:t>
-      </w:r>
-      <w:proofErr w:type="spellStart"/>
-      <w:r>
-        <w:rPr>
-          <w:lang w:val="fr-FR"/>
-        </w:rPr>
-        <w:t>then</w:t>
-      </w:r>
-      <w:proofErr w:type="spellEnd"/>
-      <w:r>
-        <w:rPr>
-          <w:lang w:val="fr-FR"/>
-        </w:rPr>
-        <w:t xml:space="preserve"> </w:t>
-      </w:r>
-      <w:proofErr w:type="spellStart"/>
-      <w:r>
-        <w:rPr>
-          <w:lang w:val="fr-FR"/>
-        </w:rPr>
-        <w:t>repeated</w:t>
-      </w:r>
-      <w:proofErr w:type="spellEnd"/>
-      <w:r>
-        <w:rPr>
-          <w:lang w:val="fr-FR"/>
-        </w:rPr>
-        <w:t xml:space="preserve"> </w:t>
-      </w:r>
-      <w:proofErr w:type="spellStart"/>
-      <w:r>
-        <w:rPr>
-          <w:lang w:val="fr-FR"/>
-        </w:rPr>
-        <w:t>based</w:t>
-      </w:r>
-      <w:proofErr w:type="spellEnd"/>
-      <w:r>
-        <w:rPr>
-          <w:lang w:val="fr-FR"/>
-        </w:rPr>
-        <w:t xml:space="preserve"> on the </w:t>
-      </w:r>
-      <w:proofErr w:type="spellStart"/>
-      <w:r>
-        <w:rPr>
-          <w:lang w:val="fr-FR"/>
-        </w:rPr>
-        <w:t>specified</w:t>
-      </w:r>
-      <w:proofErr w:type="spellEnd"/>
-      <w:r>
-        <w:rPr>
-          <w:lang w:val="fr-FR"/>
-        </w:rPr>
-        <w:t xml:space="preserve"> subdivision </w:t>
-      </w:r>
-      <w:proofErr w:type="spellStart"/>
-      <w:r>
-        <w:rPr>
-          <w:lang w:val="fr-FR"/>
-        </w:rPr>
-        <w:t>level</w:t>
-      </w:r>
-      <w:proofErr w:type="spellEnd"/>
-      <w:r>
-        <w:rPr>
-          <w:lang w:val="fr-FR"/>
-        </w:rPr>
-        <w:t>.</w:t>
-      </w:r>
-      <w:r>
-        <w:rPr>
-          <w:lang w:val="fr-FR"/>
-        </w:rPr>
-        <w:t xml:space="preserve"> </w:t>
-      </w:r>
-      <w:proofErr w:type="spellStart"/>
-      <w:r>
-        <w:rPr>
-          <w:lang w:val="fr-FR"/>
-        </w:rPr>
-        <w:t>Each</w:t>
-      </w:r>
-      <w:proofErr w:type="spellEnd"/>
-      <w:r>
-        <w:rPr>
-          <w:lang w:val="fr-FR"/>
-        </w:rPr>
-        <w:t xml:space="preserve"> faces are </w:t>
-      </w:r>
-      <w:proofErr w:type="spellStart"/>
-      <w:r>
-        <w:rPr>
-          <w:lang w:val="fr-FR"/>
-        </w:rPr>
-        <w:t>also</w:t>
-      </w:r>
-      <w:proofErr w:type="spellEnd"/>
-      <w:r>
-        <w:rPr>
-          <w:lang w:val="fr-FR"/>
-        </w:rPr>
-        <w:t xml:space="preserve"> </w:t>
-      </w:r>
-      <w:proofErr w:type="spellStart"/>
-      <w:r>
-        <w:rPr>
-          <w:lang w:val="fr-FR"/>
-        </w:rPr>
-        <w:t>labelled</w:t>
-      </w:r>
-      <w:proofErr w:type="spellEnd"/>
-      <w:r>
-        <w:rPr>
-          <w:lang w:val="fr-FR"/>
-        </w:rPr>
-        <w:t xml:space="preserve"> to </w:t>
-      </w:r>
-      <w:proofErr w:type="spellStart"/>
-      <w:r>
-        <w:rPr>
-          <w:lang w:val="fr-FR"/>
-        </w:rPr>
-        <w:t>allocate</w:t>
-      </w:r>
-      <w:proofErr w:type="spellEnd"/>
-      <w:r>
-        <w:rPr>
-          <w:lang w:val="fr-FR"/>
-        </w:rPr>
-        <w:t xml:space="preserve"> </w:t>
-      </w:r>
-      <w:proofErr w:type="spellStart"/>
-      <w:r>
-        <w:rPr>
-          <w:lang w:val="fr-FR"/>
-        </w:rPr>
-        <w:t>their</w:t>
-      </w:r>
-      <w:proofErr w:type="spellEnd"/>
-      <w:r>
-        <w:rPr>
-          <w:lang w:val="fr-FR"/>
-        </w:rPr>
-        <w:t xml:space="preserve"> </w:t>
-      </w:r>
-      <w:proofErr w:type="spellStart"/>
-      <w:r>
-        <w:rPr>
-          <w:lang w:val="fr-FR"/>
-        </w:rPr>
-        <w:t>own</w:t>
-      </w:r>
-      <w:proofErr w:type="spellEnd"/>
-      <w:r>
-        <w:rPr>
-          <w:lang w:val="fr-FR"/>
-        </w:rPr>
-        <w:t xml:space="preserve"> </w:t>
-      </w:r>
-      <w:proofErr w:type="spellStart"/>
-      <w:r>
-        <w:rPr>
-          <w:lang w:val="fr-FR"/>
-        </w:rPr>
-        <w:t>color</w:t>
-      </w:r>
-      <w:proofErr w:type="spellEnd"/>
-      <w:r>
-        <w:rPr>
-          <w:lang w:val="fr-FR"/>
-        </w:rPr>
-        <w:t xml:space="preserve"> </w:t>
-      </w:r>
-      <w:proofErr w:type="spellStart"/>
-      <w:r>
-        <w:rPr>
-          <w:lang w:val="fr-FR"/>
-        </w:rPr>
-        <w:t>respectively</w:t>
-      </w:r>
-      <w:proofErr w:type="spellEnd"/>
-      <w:r>
-        <w:rPr>
-          <w:lang w:val="fr-FR"/>
-        </w:rPr>
-        <w:t xml:space="preserve">. </w:t>
-      </w:r>
+      </w:pPr>
     </w:p>
     <w:p>
       <w:pPr>
         <w:pStyle w:val="Heading1"/>
       </w:pPr>
       <w:r>
+        <w:lastRenderedPageBreak/>
         <w:t>Question 3 – Transformation</w:t>
       </w:r>
     </w:p>
     <w:p>
       <w:pPr>
         <w:pStyle w:val="ListParagraph"/>
-        <w:numPr>
-          <w:ilvl w:val="0"/>
-          <w:numId w:val="4"/>
-        </w:numPr>
         <w:spacing w:after="0"/>
-      </w:pPr>
-      <w:r>
+        <w:ind w:left="0"/>
         <w:rPr>
           <w:b/>
           <w:bCs/>
         </w:rPr>
-        <w:t>Contributors:</w:t>
-      </w:r>
+      </w:pPr>
       <w:r>
         <w:rPr>
           <w:b/>
           <w:bCs/>
         </w:rPr>
+        <w:t>Contributors:</w:t>
+      </w:r>
+    </w:p>
+    <w:p>
+      <w:pPr>
+        <w:pStyle w:val="ListParagraph"/>
+        <w:spacing w:after="0"/>
+        <w:ind w:left="0"/>
+        <w:rPr>
+          <w:b/>
+          <w:bCs/>
+          <w:lang w:val="en-US"/>
+        </w:rPr>
+      </w:pPr>
+      <w:r>
+        <w:rPr>
+          <w:rFonts w:hint="eastAsia"/>
+          <w:lang w:val="en-US"/>
+        </w:rPr>
+        <w:t>Yunjie Bai: Design</w:t>
+      </w:r>
+      <w:r>
+        <w:rPr>
+          <w:lang w:val="en-US"/>
+        </w:rPr>
+        <w:t>ed</w:t>
+      </w:r>
+      <w:r>
+        <w:t xml:space="preserve"> the code, moving, rotating, and keyboard control of the aircraft model</w:t>
+      </w:r>
+      <w:r>
+        <w:rPr>
+          <w:rFonts w:hint="eastAsia"/>
+          <w:lang w:val="en-US"/>
+        </w:rPr>
         <w:t xml:space="preserve"> </w:t>
       </w:r>
-      <w:proofErr w:type="spellStart"/>
-      <w:r>
-        <w:t>Yunjie</w:t>
-      </w:r>
-      <w:proofErr w:type="spellEnd"/>
-      <w:r>
-        <w:t xml:space="preserve"> Bai</w:t>
-      </w:r>
-    </w:p>
-    <w:p>
-      <w:pPr>
-        <w:rPr>
-          <w:lang w:val="fr-FR"/>
-        </w:rPr>
-      </w:pPr>
+      <w:r>
+        <w:rPr>
+          <w:lang w:val="en-US"/>
+        </w:rPr>
+        <w:t xml:space="preserve">and </w:t>
+      </w:r>
+      <w:r>
+        <w:rPr>
+          <w:rFonts w:hint="eastAsia"/>
+        </w:rPr>
+        <w:t>add</w:t>
+      </w:r>
+      <w:r>
+        <w:t>ed</w:t>
+      </w:r>
+      <w:r>
+        <w:rPr>
+          <w:rFonts w:hint="eastAsia"/>
+          <w:lang w:val="en-US"/>
+        </w:rPr>
+        <w:t xml:space="preserve"> </w:t>
+      </w:r>
+      <w:r>
+        <w:rPr>
+          <w:rFonts w:hint="eastAsia"/>
+        </w:rPr>
+        <w:t>a second airplane model, controlled by different buttons</w:t>
+      </w:r>
+      <w:r>
+        <w:t>.</w:t>
+      </w:r>
+    </w:p>
+    <w:p>
+      <w:pPr>
+        <w:pStyle w:val="ListParagraph"/>
+        <w:spacing w:after="0"/>
+        <w:ind w:left="0"/>
+        <w:rPr>
+          <w:lang w:val="en-US"/>
+        </w:rPr>
+      </w:pPr>
+      <w:r>
+        <w:t>Kai Wey Lim</w:t>
+      </w:r>
+      <w:r>
+        <w:rPr>
+          <w:rFonts w:hint="eastAsia"/>
+          <w:lang w:val="en-US"/>
+        </w:rPr>
+        <w:t>: Test the code and ma</w:t>
+      </w:r>
+      <w:r>
+        <w:rPr>
+          <w:lang w:val="en-US"/>
+        </w:rPr>
+        <w:t>d</w:t>
+      </w:r>
+      <w:r>
+        <w:rPr>
+          <w:rFonts w:hint="eastAsia"/>
+          <w:lang w:val="en-US"/>
+        </w:rPr>
+        <w:t>e suggestions</w:t>
+      </w:r>
+      <w:r>
+        <w:rPr>
+          <w:lang w:val="en-US"/>
+        </w:rPr>
+        <w:t>.</w:t>
+      </w:r>
+    </w:p>
+    <w:p>
+      <w:pPr>
+        <w:pStyle w:val="ListParagraph"/>
+        <w:spacing w:after="0"/>
+        <w:ind w:left="0"/>
+        <w:rPr>
+          <w:b/>
+          <w:bCs/>
+        </w:rPr>
+      </w:pPr>
+    </w:p>
+    <w:p>
       <w:r>
         <w:rPr>
           <w:noProof/>
         </w:rPr>
         <w:drawing>
-          <wp:inline distT="0" distB="0" distL="0" distR="0" wp14:anchorId="21438E2C" wp14:editId="0D8F5E34">
-            <wp:extent cx="3038475" cy="3155623"/>
-            <wp:effectExtent l="0" t="0" r="0" b="6985"/>
+          <wp:inline distT="0" distB="0" distL="0" distR="0" wp14:anchorId="2056BCCD" wp14:editId="3A95CD62">
+            <wp:extent cx="3038475" cy="2315845"/>
+            <wp:effectExtent l="0" t="0" r="9525" b="8255"/>
             <wp:docPr id="3" name="Picture 3"/>
             <wp:cNvGraphicFramePr>
               <a:graphicFrameLocks xmlns:a="http://schemas.openxmlformats.org/drawingml/2006/main" noChangeAspect="1"/>
@@ -1180,8 +830,10 @@
               <a:graphicData uri="http://schemas.openxmlformats.org/drawingml/2006/picture">
                 <pic:pic xmlns:pic="http://schemas.openxmlformats.org/drawingml/2006/picture">
                   <pic:nvPicPr>
-                    <pic:cNvPr id="1" name=""/>
-                    <pic:cNvPicPr/>
+                    <pic:cNvPr id="3" name="Picture 3"/>
+                    <pic:cNvPicPr>
+                      <a:picLocks noChangeAspect="1"/>
+                    </pic:cNvPicPr>
                   </pic:nvPicPr>
                   <pic:blipFill>
                     <a:blip r:embed="rId12"/>
@@ -1192,7 +844,7 @@
                   <pic:spPr>
                     <a:xfrm>
                       <a:off x="0" y="0"/>
-                      <a:ext cx="3048198" cy="3165721"/>
+                      <a:ext cx="3048198" cy="2315845"/>
                     </a:xfrm>
                     <a:prstGeom prst="rect">
                       <a:avLst/>
@@ -1205,12 +857,179 @@
         </w:drawing>
       </w:r>
     </w:p>
-    <w:p/>
-    <w:p/>
-    <w:p/>
-    <w:p/>
-    <w:p/>
-    <w:p/>
+    <w:p>
+      <w:r>
+        <w:rPr>
+          <w:noProof/>
+        </w:rPr>
+        <w:drawing>
+          <wp:inline distT="0" distB="0" distL="114300" distR="114300" wp14:anchorId="1FF4E8F8" wp14:editId="119A26B2">
+            <wp:extent cx="3059430" cy="2237740"/>
+            <wp:effectExtent l="0" t="0" r="1270" b="10160"/>
+            <wp:docPr id="4" name="图片 1"/>
+            <wp:cNvGraphicFramePr>
+              <a:graphicFrameLocks xmlns:a="http://schemas.openxmlformats.org/drawingml/2006/main" noChangeAspect="1"/>
+            </wp:cNvGraphicFramePr>
+            <a:graphic xmlns:a="http://schemas.openxmlformats.org/drawingml/2006/main">
+              <a:graphicData uri="http://schemas.openxmlformats.org/drawingml/2006/picture">
+                <pic:pic xmlns:pic="http://schemas.openxmlformats.org/drawingml/2006/picture">
+                  <pic:nvPicPr>
+                    <pic:cNvPr id="4" name="图片 1"/>
+                    <pic:cNvPicPr>
+                      <a:picLocks noChangeAspect="1"/>
+                    </pic:cNvPicPr>
+                  </pic:nvPicPr>
+                  <pic:blipFill>
+                    <a:blip r:embed="rId13"/>
+                    <a:stretch>
+                      <a:fillRect/>
+                    </a:stretch>
+                  </pic:blipFill>
+                  <pic:spPr>
+                    <a:xfrm>
+                      <a:off x="0" y="0"/>
+                      <a:ext cx="3059430" cy="2237740"/>
+                    </a:xfrm>
+                    <a:prstGeom prst="rect">
+                      <a:avLst/>
+                    </a:prstGeom>
+                    <a:noFill/>
+                    <a:ln>
+                      <a:noFill/>
+                    </a:ln>
+                  </pic:spPr>
+                </pic:pic>
+              </a:graphicData>
+            </a:graphic>
+          </wp:inline>
+        </w:drawing>
+      </w:r>
+    </w:p>
+    <w:p>
+      <w:pPr>
+        <w:rPr>
+          <w:lang w:val="en-US"/>
+        </w:rPr>
+      </w:pPr>
+      <w:r>
+        <w:rPr>
+          <w:lang w:val="en-US"/>
+        </w:rPr>
+        <w:t>The red vertex is the head of the aircraft. The keyboard can control the direction and movement of the aircraft. The control keys of the two aircraft will not affect each other.</w:t>
+      </w:r>
+    </w:p>
+    <w:p>
+      <w:r>
+        <w:rPr>
+          <w:rFonts w:hint="eastAsia"/>
+        </w:rPr>
+        <w:t>'F' &amp; 'H' Move forward</w:t>
+      </w:r>
+    </w:p>
+    <w:p>
+      <w:r>
+        <w:rPr>
+          <w:rFonts w:hint="eastAsia"/>
+        </w:rPr>
+        <w:t>'Q' &amp; 'U' Rotate by angle clockwise around z-axis (yaw).</w:t>
+      </w:r>
+    </w:p>
+    <w:p>
+      <w:r>
+        <w:rPr>
+          <w:rFonts w:hint="eastAsia"/>
+        </w:rPr>
+        <w:t>'E' &amp; 'O' Rotate by angle counter-clockwise around z-axis (yaw).</w:t>
+      </w:r>
+    </w:p>
+    <w:p>
+      <w:r>
+        <w:rPr>
+          <w:rFonts w:hint="eastAsia"/>
+        </w:rPr>
+        <w:t>'W' &amp; 'I' Rotate by angle clockwise around x-axis (pitch).</w:t>
+      </w:r>
+    </w:p>
+    <w:p>
+      <w:r>
+        <w:rPr>
+          <w:rFonts w:hint="eastAsia"/>
+        </w:rPr>
+        <w:t>'S' &amp; 'K' Rotate by angle counter-clockwise around x-axis (pitch).</w:t>
+      </w:r>
+    </w:p>
+    <w:p>
+      <w:r>
+        <w:rPr>
+          <w:rFonts w:hint="eastAsia"/>
+        </w:rPr>
+        <w:t>'A' &amp; 'J' Rotate by angle clockwise around y-axis (roll).</w:t>
+      </w:r>
+    </w:p>
+    <w:p>
+      <w:r>
+        <w:rPr>
+          <w:rFonts w:hint="eastAsia"/>
+        </w:rPr>
+        <w:t>'D' &amp; 'L' Rotate by angle counter-clockwise around y-axis (roll).</w:t>
+      </w:r>
+    </w:p>
+    <w:p>
+      <w:r>
+        <w:rPr>
+          <w:rFonts w:hint="eastAsia"/>
+        </w:rPr>
+        <w:t xml:space="preserve">'SPACE' Reset both </w:t>
+      </w:r>
+      <w:r>
+        <w:rPr>
+          <w:rFonts w:hint="eastAsia"/>
+        </w:rPr>
+        <w:t>‘</w:t>
+      </w:r>
+      <w:r>
+        <w:rPr>
+          <w:rFonts w:hint="eastAsia"/>
+        </w:rPr>
+        <w:t>P1</w:t>
+      </w:r>
+      <w:r>
+        <w:rPr>
+          <w:rFonts w:hint="eastAsia"/>
+        </w:rPr>
+        <w:t>’</w:t>
+      </w:r>
+      <w:r>
+        <w:rPr>
+          <w:rFonts w:hint="eastAsia"/>
+        </w:rPr>
+        <w:t xml:space="preserve"> &amp; </w:t>
+      </w:r>
+      <w:r>
+        <w:rPr>
+          <w:rFonts w:hint="eastAsia"/>
+        </w:rPr>
+        <w:t>‘</w:t>
+      </w:r>
+      <w:r>
+        <w:rPr>
+          <w:rFonts w:hint="eastAsia"/>
+        </w:rPr>
+        <w:t>P2</w:t>
+      </w:r>
+      <w:r>
+        <w:rPr>
+          <w:rFonts w:hint="eastAsia"/>
+        </w:rPr>
+        <w:t>’</w:t>
+      </w:r>
+      <w:r>
+        <w:rPr>
+          <w:rFonts w:hint="eastAsia"/>
+        </w:rPr>
+        <w:t xml:space="preserve"> to start position. (do not overlap)</w:t>
+      </w:r>
+    </w:p>
     <w:sectPr>
       <w:pgSz w:w="11906" w:h="16838"/>
       <w:pgMar w:top="1440" w:right="1440" w:bottom="1440" w:left="1440" w:header="708" w:footer="708" w:gutter="0"/>
@@ -3032,15 +2851,6 @@
 </file>
 
 <file path=customXml/item1.xml><?xml version="1.0" encoding="utf-8"?>
-<?mso-contentType ?>
-<FormTemplates xmlns="http://schemas.microsoft.com/sharepoint/v3/contenttype/forms">
-  <Display>DocumentLibraryForm</Display>
-  <Edit>DocumentLibraryForm</Edit>
-  <New>DocumentLibraryForm</New>
-</FormTemplates>
-</file>
-
-<file path=customXml/item2.xml><?xml version="1.0" encoding="utf-8"?>
 <ct:contentTypeSchema xmlns:ct="http://schemas.microsoft.com/office/2006/metadata/contentType" xmlns:ma="http://schemas.microsoft.com/office/2006/metadata/properties/metaAttributes" ct:_="" ma:_="" ma:contentTypeName="Document" ma:contentTypeID="0x010100696A9FB659514F4685C3159A235A46E7" ma:contentTypeVersion="8" ma:contentTypeDescription="Create a new document." ma:contentTypeScope="" ma:versionID="709f32df0717bc9a3e6177a37366f04e">
   <xsd:schema xmlns:xsd="http://www.w3.org/2001/XMLSchema" xmlns:xs="http://www.w3.org/2001/XMLSchema" xmlns:p="http://schemas.microsoft.com/office/2006/metadata/properties" xmlns:ns3="7b418011-4422-424f-9452-601b03c8ebbf" xmlns:ns4="bc91bd7a-a7de-4336-8ad0-d960508901ef" targetNamespace="http://schemas.microsoft.com/office/2006/metadata/properties" ma:root="true" ma:fieldsID="1678c842e9ab9410fd4b31dbbe9a8d08" ns3:_="" ns4:_="">
     <xsd:import namespace="7b418011-4422-424f-9452-601b03c8ebbf"/>
@@ -3231,6 +3041,15 @@
 </ct:contentTypeSchema>
 </file>
 
+<file path=customXml/item2.xml><?xml version="1.0" encoding="utf-8"?>
+<?mso-contentType ?>
+<FormTemplates xmlns="http://schemas.microsoft.com/sharepoint/v3/contenttype/forms">
+  <Display>DocumentLibraryForm</Display>
+  <Edit>DocumentLibraryForm</Edit>
+  <New>DocumentLibraryForm</New>
+</FormTemplates>
+</file>
+
 <file path=customXml/item3.xml><?xml version="1.0" encoding="utf-8"?>
 <p:properties xmlns:p="http://schemas.microsoft.com/office/2006/metadata/properties" xmlns:xsi="http://www.w3.org/2001/XMLSchema-instance" xmlns:pc="http://schemas.microsoft.com/office/infopath/2007/PartnerControls">
   <documentManagement/>
@@ -3238,14 +3057,6 @@
 </file>
 
 <file path=customXml/itemProps1.xml><?xml version="1.0" encoding="utf-8"?>
-<ds:datastoreItem xmlns:ds="http://schemas.openxmlformats.org/officeDocument/2006/customXml" ds:itemID="{7E6552EF-46C8-411D-B4F8-45D8CC8E617A}">
-  <ds:schemaRefs>
-    <ds:schemaRef ds:uri="http://schemas.microsoft.com/sharepoint/v3/contenttype/forms"/>
-  </ds:schemaRefs>
-</ds:datastoreItem>
-</file>
-
-<file path=customXml/itemProps2.xml><?xml version="1.0" encoding="utf-8"?>
 <ds:datastoreItem xmlns:ds="http://schemas.openxmlformats.org/officeDocument/2006/customXml" ds:itemID="{CF4E8285-C0F5-4434-8C29-D3A0E1479018}">
   <ds:schemaRefs>
     <ds:schemaRef ds:uri="http://schemas.microsoft.com/office/2006/metadata/contentType"/>
@@ -3264,6 +3075,14 @@
 </ds:datastoreItem>
 </file>
 
+<file path=customXml/itemProps2.xml><?xml version="1.0" encoding="utf-8"?>
+<ds:datastoreItem xmlns:ds="http://schemas.openxmlformats.org/officeDocument/2006/customXml" ds:itemID="{7E6552EF-46C8-411D-B4F8-45D8CC8E617A}">
+  <ds:schemaRefs>
+    <ds:schemaRef ds:uri="http://schemas.microsoft.com/sharepoint/v3/contenttype/forms"/>
+  </ds:schemaRefs>
+</ds:datastoreItem>
+</file>
+
 <file path=customXml/itemProps3.xml><?xml version="1.0" encoding="utf-8"?>
 <ds:datastoreItem xmlns:ds="http://schemas.openxmlformats.org/officeDocument/2006/customXml" ds:itemID="{0CDE146D-732C-4A23-BE69-08C44AB080E5}">
   <ds:schemaRefs>
